--- a/resume/Bivek-Koju-Resume.docx
+++ b/resume/Bivek-Koju-Resume.docx
@@ -1087,8 +1087,6 @@
         </w:rPr>
         <w:t>Ability to work in a team</w:t>
       </w:r>
-      <w:bookmarkStart w:id="0" w:name="_GoBack"/>
-      <w:bookmarkEnd w:id="0"/>
     </w:p>
     <w:p>
       <w:pPr>
@@ -1924,7 +1922,7 @@
           <w:sz w:val="28"/>
           <w:szCs w:val="28"/>
         </w:rPr>
-        <w:t>Academic Project</w:t>
+        <w:t>Project</w:t>
       </w:r>
       <w:r>
         <w:rPr>
@@ -2526,6 +2524,309 @@
           <w:t>https://play.google.com/store/apps/details?id=com.bivekkoju.mehfilfoodorderingapp&amp;hl=en</w:t>
         </w:r>
       </w:hyperlink>
+    </w:p>
+    <w:p>
+      <w:pPr>
+        <w:spacing w:after="0" w:line="240" w:lineRule="auto"/>
+        <w:rPr>
+          <w:rFonts w:cs="Helvetica"/>
+          <w:b/>
+          <w:sz w:val="28"/>
+          <w:szCs w:val="28"/>
+        </w:rPr>
+      </w:pPr>
+    </w:p>
+    <w:p>
+      <w:pPr>
+        <w:spacing w:after="0" w:line="240" w:lineRule="auto"/>
+        <w:rPr>
+          <w:rFonts w:cs="Helvetica"/>
+          <w:b/>
+        </w:rPr>
+      </w:pPr>
+      <w:r>
+        <w:rPr>
+          <w:rFonts w:cs="Helvetica"/>
+          <w:b/>
+        </w:rPr>
+        <w:t>React.js and Node.js Projects</w:t>
+      </w:r>
+    </w:p>
+    <w:p>
+      <w:pPr>
+        <w:spacing w:after="0" w:line="240" w:lineRule="auto"/>
+        <w:rPr>
+          <w:rFonts w:cs="Helvetica"/>
+          <w:b/>
+        </w:rPr>
+      </w:pPr>
+      <w:r>
+        <w:rPr>
+          <w:rFonts w:cs="Helvetica"/>
+          <w:b/>
+        </w:rPr>
+        <w:t>Face Recognition App:</w:t>
+      </w:r>
+    </w:p>
+    <w:p>
+      <w:pPr>
+        <w:spacing w:after="0" w:line="240" w:lineRule="auto"/>
+        <w:rPr>
+          <w:rFonts w:cs="Helvetica"/>
+          <w:b/>
+        </w:rPr>
+      </w:pPr>
+      <w:r>
+        <w:rPr>
+          <w:rFonts w:cs="Helvetica"/>
+          <w:b/>
+        </w:rPr>
+        <w:t xml:space="preserve">About App: </w:t>
+      </w:r>
+    </w:p>
+    <w:p>
+      <w:pPr>
+        <w:spacing w:after="0" w:line="240" w:lineRule="auto"/>
+        <w:rPr>
+          <w:rFonts w:cs="Helvetica"/>
+          <w:bCs/>
+        </w:rPr>
+      </w:pPr>
+      <w:r>
+        <w:rPr>
+          <w:rFonts w:cs="Helvetica"/>
+          <w:bCs/>
+        </w:rPr>
+        <w:tab/>
+        <w:t xml:space="preserve">This app recognizes a person's face form a picture. Users must register to use the app their data is saved in Heroku PostgreSQL. Then the user needs to put an image link and click detect to detect the face. It also counts the times that the user has used the app to detect faces. </w:t>
+      </w:r>
+    </w:p>
+    <w:p>
+      <w:pPr>
+        <w:spacing w:after="0" w:line="240" w:lineRule="auto"/>
+        <w:rPr>
+          <w:rFonts w:cs="Helvetica"/>
+          <w:b/>
+        </w:rPr>
+      </w:pPr>
+      <w:r>
+        <w:rPr>
+          <w:rFonts w:cs="Helvetica"/>
+          <w:b/>
+        </w:rPr>
+        <w:t>Front-end: React.js</w:t>
+      </w:r>
+    </w:p>
+    <w:p>
+      <w:pPr>
+        <w:spacing w:after="0" w:line="240" w:lineRule="auto"/>
+        <w:rPr>
+          <w:rFonts w:cs="Helvetica"/>
+          <w:b/>
+        </w:rPr>
+      </w:pPr>
+      <w:r>
+        <w:rPr>
+          <w:rFonts w:cs="Helvetica"/>
+          <w:b/>
+        </w:rPr>
+        <w:t>Backend-end: Express.js</w:t>
+      </w:r>
+    </w:p>
+    <w:p>
+      <w:pPr>
+        <w:spacing w:after="0" w:line="240" w:lineRule="auto"/>
+        <w:rPr>
+          <w:rFonts w:cs="Helvetica"/>
+          <w:b/>
+        </w:rPr>
+      </w:pPr>
+      <w:r>
+        <w:rPr>
+          <w:rFonts w:cs="Helvetica"/>
+          <w:b/>
+        </w:rPr>
+        <w:t>Database: PostgreSQL</w:t>
+      </w:r>
+    </w:p>
+    <w:p>
+      <w:pPr>
+        <w:spacing w:after="0" w:line="240" w:lineRule="auto"/>
+        <w:rPr>
+          <w:rFonts w:cs="Helvetica"/>
+          <w:b/>
+        </w:rPr>
+      </w:pPr>
+      <w:r>
+        <w:rPr>
+          <w:rFonts w:cs="Helvetica"/>
+          <w:b/>
+        </w:rPr>
+        <w:t>Deployment: Heroku</w:t>
+      </w:r>
+    </w:p>
+    <w:p>
+      <w:pPr>
+        <w:spacing w:after="0" w:line="240" w:lineRule="auto"/>
+        <w:rPr>
+          <w:rFonts w:cs="Helvetica"/>
+          <w:b/>
+        </w:rPr>
+      </w:pPr>
+      <w:r>
+        <w:rPr>
+          <w:rFonts w:cs="Helvetica"/>
+          <w:b/>
+        </w:rPr>
+        <w:t>A</w:t>
+      </w:r>
+      <w:r>
+        <w:rPr>
+          <w:rFonts w:cs="Helvetica"/>
+          <w:b/>
+        </w:rPr>
+        <w:t>rtificial Intelligence</w:t>
+      </w:r>
+      <w:r>
+        <w:rPr>
+          <w:rFonts w:cs="Helvetica"/>
+          <w:b/>
+        </w:rPr>
+        <w:t xml:space="preserve">: </w:t>
+      </w:r>
+      <w:proofErr w:type="spellStart"/>
+      <w:r>
+        <w:rPr>
+          <w:rFonts w:cs="Helvetica"/>
+          <w:b/>
+        </w:rPr>
+        <w:t>Clarifai</w:t>
+      </w:r>
+      <w:proofErr w:type="spellEnd"/>
+      <w:r>
+        <w:rPr>
+          <w:rFonts w:cs="Helvetica"/>
+          <w:b/>
+        </w:rPr>
+        <w:t xml:space="preserve"> API</w:t>
+      </w:r>
+      <w:r>
+        <w:rPr>
+          <w:rFonts w:cs="Helvetica"/>
+          <w:b/>
+        </w:rPr>
+        <w:t xml:space="preserve"> for face detection </w:t>
+      </w:r>
+      <w:bookmarkStart w:id="0" w:name="_GoBack"/>
+      <w:bookmarkEnd w:id="0"/>
+    </w:p>
+    <w:p>
+      <w:pPr>
+        <w:spacing w:after="0" w:line="240" w:lineRule="auto"/>
+        <w:rPr>
+          <w:rFonts w:cs="Helvetica"/>
+          <w:b/>
+        </w:rPr>
+      </w:pPr>
+    </w:p>
+    <w:p>
+      <w:pPr>
+        <w:spacing w:after="0" w:line="240" w:lineRule="auto"/>
+        <w:rPr>
+          <w:rFonts w:cs="Helvetica"/>
+          <w:b/>
+        </w:rPr>
+      </w:pPr>
+      <w:r>
+        <w:rPr>
+          <w:rFonts w:cs="Helvetica"/>
+          <w:b/>
+        </w:rPr>
+        <w:t xml:space="preserve">Face Recognition App Link: </w:t>
+      </w:r>
+      <w:hyperlink r:id="rId9" w:history="1">
+        <w:r>
+          <w:rPr>
+            <w:rStyle w:val="Hyperlink"/>
+          </w:rPr>
+          <w:t>https://smart-face-ai.herokuapp.com/</w:t>
+        </w:r>
+      </w:hyperlink>
+      <w:r>
+        <w:rPr>
+          <w:rFonts w:cs="Helvetica"/>
+          <w:b/>
+        </w:rPr>
+        <w:t xml:space="preserve">  </w:t>
+      </w:r>
+    </w:p>
+    <w:p>
+      <w:pPr>
+        <w:spacing w:after="0" w:line="240" w:lineRule="auto"/>
+      </w:pPr>
+      <w:r>
+        <w:rPr>
+          <w:rFonts w:cs="Helvetica"/>
+          <w:b/>
+        </w:rPr>
+        <w:t xml:space="preserve">Git link: Back-end: </w:t>
+      </w:r>
+      <w:hyperlink r:id="rId10" w:history="1">
+        <w:r>
+          <w:rPr>
+            <w:rStyle w:val="Hyperlink"/>
+          </w:rPr>
+          <w:t>https://github.com/kojubivek/face-regconition-app</w:t>
+        </w:r>
+      </w:hyperlink>
+    </w:p>
+    <w:p>
+      <w:pPr>
+        <w:spacing w:after="0" w:line="240" w:lineRule="auto"/>
+        <w:rPr>
+          <w:rFonts w:cs="Helvetica"/>
+          <w:b/>
+          <w:bCs/>
+        </w:rPr>
+      </w:pPr>
+      <w:r>
+        <w:tab/>
+      </w:r>
+      <w:r>
+        <w:rPr>
+          <w:b/>
+          <w:bCs/>
+        </w:rPr>
+        <w:t xml:space="preserve">Front-end: </w:t>
+      </w:r>
+      <w:hyperlink r:id="rId11" w:history="1">
+        <w:r>
+          <w:rPr>
+            <w:rStyle w:val="Hyperlink"/>
+          </w:rPr>
+          <w:t>https://github.com/kojubivek/face-recognition-app-frontend</w:t>
+        </w:r>
+      </w:hyperlink>
+    </w:p>
+    <w:p>
+      <w:pPr>
+        <w:spacing w:after="0" w:line="240" w:lineRule="auto"/>
+        <w:rPr>
+          <w:rFonts w:cs="Helvetica"/>
+          <w:b/>
+        </w:rPr>
+      </w:pPr>
+    </w:p>
+    <w:p>
+      <w:pPr>
+        <w:spacing w:after="0" w:line="240" w:lineRule="auto"/>
+        <w:rPr>
+          <w:rFonts w:cs="Helvetica"/>
+          <w:b/>
+          <w:sz w:val="28"/>
+          <w:szCs w:val="28"/>
+        </w:rPr>
+      </w:pPr>
     </w:p>
     <w:p>
       <w:pPr>
@@ -3216,6 +3517,7 @@
           <w:rFonts w:cs="Helvetica"/>
           <w:b/>
         </w:rPr>
+        <w:lastRenderedPageBreak/>
         <w:t>Chef</w:t>
       </w:r>
       <w:r>
@@ -3916,7 +4218,6 @@
                 <w:rFonts w:eastAsia="Times New Roman" w:cstheme="minorHAnsi"/>
                 <w:b w:val="0"/>
               </w:rPr>
-              <w:lastRenderedPageBreak/>
               <w:t xml:space="preserve">Android </w:t>
             </w:r>
           </w:p>
@@ -4442,7 +4743,7 @@
           <w:sz w:val="28"/>
         </w:rPr>
         <w:sectPr>
-          <w:footerReference w:type="default" r:id="rId9"/>
+          <w:footerReference w:type="default" r:id="rId12"/>
           <w:pgSz w:w="11906" w:h="16838"/>
           <w:pgMar w:top="709" w:right="851" w:bottom="284" w:left="1134" w:header="709" w:footer="709" w:gutter="0"/>
           <w:cols w:space="708"/>
@@ -6849,7 +7150,7 @@
       </w:pPr>
     </w:pPrDefault>
   </w:docDefaults>
-  <w:latentStyles w:defLockedState="0" w:defUIPriority="99" w:defSemiHidden="0" w:defUnhideWhenUsed="0" w:defQFormat="0" w:count="377">
+  <w:latentStyles w:defLockedState="0" w:defUIPriority="99" w:defSemiHidden="0" w:defUnhideWhenUsed="0" w:defQFormat="0" w:count="376">
     <w:lsdException w:name="Normal" w:uiPriority="0" w:qFormat="1"/>
     <w:lsdException w:name="heading 1" w:uiPriority="9" w:qFormat="1"/>
     <w:lsdException w:name="heading 2" w:semiHidden="1" w:uiPriority="9" w:unhideWhenUsed="1" w:qFormat="1"/>
@@ -7226,7 +7527,6 @@
     <w:lsdException w:name="Hashtag" w:semiHidden="1" w:unhideWhenUsed="1"/>
     <w:lsdException w:name="Unresolved Mention" w:semiHidden="1" w:unhideWhenUsed="1"/>
     <w:lsdException w:name="Smart Link" w:semiHidden="1" w:unhideWhenUsed="1"/>
-    <w:lsdException w:name="Smart Link Error" w:semiHidden="1" w:unhideWhenUsed="1"/>
   </w:latentStyles>
   <w:style w:type="paragraph" w:default="1" w:styleId="Normal">
     <w:name w:val="Normal"/>
@@ -7835,7 +8135,7 @@
 </file>
 
 <file path=customXml/itemProps1.xml><?xml version="1.0" encoding="utf-8"?>
-<ds:datastoreItem xmlns:ds="http://schemas.openxmlformats.org/officeDocument/2006/customXml" ds:itemID="{7271E89E-3C19-4E7F-8496-CD142DE2BED4}">
+<ds:datastoreItem xmlns:ds="http://schemas.openxmlformats.org/officeDocument/2006/customXml" ds:itemID="{C8A07CD5-8CE7-4BCA-916C-08C7A42006BB}">
   <ds:schemaRefs>
     <ds:schemaRef ds:uri="http://schemas.openxmlformats.org/officeDocument/2006/bibliography"/>
   </ds:schemaRefs>

--- a/resume/Bivek-Koju-Resume.docx
+++ b/resume/Bivek-Koju-Resume.docx
@@ -347,15 +347,8 @@
     </w:p>
     <w:p>
       <w:pPr>
-        <w:spacing w:line="240" w:lineRule="auto"/>
-        <w:ind w:left="5670"/>
-        <w:rPr>
-          <w:rFonts w:cs="Helvetica"/>
-          <w:color w:val="0000FF" w:themeColor="hyperlink"/>
-          <w:sz w:val="20"/>
-          <w:szCs w:val="20"/>
-          <w:u w:val="single"/>
-        </w:rPr>
+        <w:spacing w:after="0" w:line="240" w:lineRule="auto"/>
+        <w:ind w:left="5234" w:firstLine="578"/>
       </w:pPr>
       <w:r>
         <w:rPr>
@@ -377,6 +370,52 @@
             <w14:round/>
           </w14:textOutline>
         </w:rPr>
+        <w:t>Portfolio:</w:t>
+      </w:r>
+      <w:r>
+        <w:t xml:space="preserve"> </w:t>
+      </w:r>
+      <w:hyperlink r:id="rId9" w:history="1">
+        <w:r>
+          <w:rPr>
+            <w:rStyle w:val="Hyperlink"/>
+          </w:rPr>
+          <w:t>https://devkojubivek.netlify.app/</w:t>
+        </w:r>
+      </w:hyperlink>
+    </w:p>
+    <w:p>
+      <w:pPr>
+        <w:spacing w:line="240" w:lineRule="auto"/>
+        <w:ind w:left="5670"/>
+        <w:rPr>
+          <w:rFonts w:cs="Helvetica"/>
+          <w:color w:val="0000FF" w:themeColor="hyperlink"/>
+          <w:sz w:val="20"/>
+          <w:szCs w:val="20"/>
+          <w:u w:val="single"/>
+        </w:rPr>
+      </w:pPr>
+      <w:r>
+        <w:rPr>
+          <w:rStyle w:val="Hyperlink"/>
+          <w:rFonts w:cs="Helvetica"/>
+          <w:b/>
+          <w:color w:val="000000" w:themeColor="text1"/>
+          <w:sz w:val="20"/>
+          <w:szCs w:val="20"/>
+          <w:u w:val="none"/>
+          <w14:shadow w14:blurRad="38100" w14:dist="19050" w14:dir="2700000" w14:sx="100000" w14:sy="100000" w14:kx="0" w14:ky="0" w14:algn="tl">
+            <w14:schemeClr w14:val="dk1">
+              <w14:alpha w14:val="60000"/>
+            </w14:schemeClr>
+          </w14:shadow>
+          <w14:textOutline w14:w="0" w14:cap="flat" w14:cmpd="sng" w14:algn="ctr">
+            <w14:noFill/>
+            <w14:prstDash w14:val="solid"/>
+            <w14:round/>
+          </w14:textOutline>
+        </w:rPr>
         <w:tab/>
       </w:r>
       <w:r>
@@ -2717,8 +2756,6 @@
         </w:rPr>
         <w:t xml:space="preserve"> for face detection </w:t>
       </w:r>
-      <w:bookmarkStart w:id="0" w:name="_GoBack"/>
-      <w:bookmarkEnd w:id="0"/>
     </w:p>
     <w:p>
       <w:pPr>
@@ -2744,7 +2781,7 @@
         </w:rPr>
         <w:t xml:space="preserve">Face Recognition App Link: </w:t>
       </w:r>
-      <w:hyperlink r:id="rId9" w:history="1">
+      <w:hyperlink r:id="rId10" w:history="1">
         <w:r>
           <w:rPr>
             <w:rStyle w:val="Hyperlink"/>
@@ -2771,7 +2808,7 @@
         </w:rPr>
         <w:t xml:space="preserve">Git link: Back-end: </w:t>
       </w:r>
-      <w:hyperlink r:id="rId10" w:history="1">
+      <w:hyperlink r:id="rId11" w:history="1">
         <w:r>
           <w:rPr>
             <w:rStyle w:val="Hyperlink"/>
@@ -2784,9 +2821,8 @@
       <w:pPr>
         <w:spacing w:after="0" w:line="240" w:lineRule="auto"/>
         <w:rPr>
-          <w:rFonts w:cs="Helvetica"/>
-          <w:b/>
-          <w:bCs/>
+          <w:color w:val="0000FF" w:themeColor="hyperlink"/>
+          <w:u w:val="single"/>
         </w:rPr>
       </w:pPr>
       <w:r>
@@ -2799,7 +2835,7 @@
         </w:rPr>
         <w:t xml:space="preserve">Front-end: </w:t>
       </w:r>
-      <w:hyperlink r:id="rId11" w:history="1">
+      <w:hyperlink r:id="rId12" w:history="1">
         <w:r>
           <w:rPr>
             <w:rStyle w:val="Hyperlink"/>
@@ -2823,10 +2859,75 @@
         <w:rPr>
           <w:rFonts w:cs="Helvetica"/>
           <w:b/>
+        </w:rPr>
+      </w:pPr>
+      <w:r>
+        <w:rPr>
+          <w:rFonts w:cs="Helvetica"/>
+          <w:b/>
+        </w:rPr>
+        <w:t>For other projects you can access my git hub accounts:</w:t>
+      </w:r>
+    </w:p>
+    <w:p>
+      <w:pPr>
+        <w:spacing w:after="0" w:line="240" w:lineRule="auto"/>
+      </w:pPr>
+      <w:r>
+        <w:rPr>
+          <w:rFonts w:cs="Helvetica"/>
+          <w:b/>
+        </w:rPr>
+        <w:t xml:space="preserve">Git: </w:t>
+      </w:r>
+      <w:hyperlink r:id="rId13" w:history="1">
+        <w:r>
+          <w:rPr>
+            <w:rStyle w:val="Hyperlink"/>
+          </w:rPr>
+          <w:t>https://github.com/kojubivek</w:t>
+        </w:r>
+      </w:hyperlink>
+    </w:p>
+    <w:p>
+      <w:pPr>
+        <w:spacing w:after="0" w:line="240" w:lineRule="auto"/>
+        <w:rPr>
+          <w:rFonts w:cs="Helvetica"/>
+          <w:b/>
+        </w:rPr>
+      </w:pPr>
+      <w:r>
+        <w:rPr>
+          <w:b/>
+          <w:bCs/>
+        </w:rPr>
+        <w:t>Bit Bucket:</w:t>
+      </w:r>
+      <w:r>
+        <w:t xml:space="preserve"> </w:t>
+      </w:r>
+      <w:hyperlink r:id="rId14" w:history="1">
+        <w:r>
+          <w:rPr>
+            <w:rStyle w:val="Hyperlink"/>
+          </w:rPr>
+          <w:t>https://bitbucket.org/kjbivek/</w:t>
+        </w:r>
+      </w:hyperlink>
+    </w:p>
+    <w:p>
+      <w:pPr>
+        <w:spacing w:after="0" w:line="240" w:lineRule="auto"/>
+        <w:rPr>
+          <w:rFonts w:cs="Helvetica"/>
+          <w:b/>
           <w:sz w:val="28"/>
           <w:szCs w:val="28"/>
         </w:rPr>
       </w:pPr>
+      <w:bookmarkStart w:id="0" w:name="_GoBack"/>
+      <w:bookmarkEnd w:id="0"/>
     </w:p>
     <w:p>
       <w:pPr>
@@ -3517,7 +3618,6 @@
           <w:rFonts w:cs="Helvetica"/>
           <w:b/>
         </w:rPr>
-        <w:lastRenderedPageBreak/>
         <w:t>Chef</w:t>
       </w:r>
       <w:r>
@@ -4743,7 +4843,7 @@
           <w:sz w:val="28"/>
         </w:rPr>
         <w:sectPr>
-          <w:footerReference w:type="default" r:id="rId12"/>
+          <w:footerReference w:type="default" r:id="rId15"/>
           <w:pgSz w:w="11906" w:h="16838"/>
           <w:pgMar w:top="709" w:right="851" w:bottom="284" w:left="1134" w:header="709" w:footer="709" w:gutter="0"/>
           <w:cols w:space="708"/>
@@ -8135,7 +8235,7 @@
 </file>
 
 <file path=customXml/itemProps1.xml><?xml version="1.0" encoding="utf-8"?>
-<ds:datastoreItem xmlns:ds="http://schemas.openxmlformats.org/officeDocument/2006/customXml" ds:itemID="{C8A07CD5-8CE7-4BCA-916C-08C7A42006BB}">
+<ds:datastoreItem xmlns:ds="http://schemas.openxmlformats.org/officeDocument/2006/customXml" ds:itemID="{B0E6935A-DF80-4EF3-955D-7C38242BAFE7}">
   <ds:schemaRefs>
     <ds:schemaRef ds:uri="http://schemas.openxmlformats.org/officeDocument/2006/bibliography"/>
   </ds:schemaRefs>
